--- a/Documentation/Research/XAMPP_research_report.docx
+++ b/Documentation/Research/XAMPP_research_report.docx
@@ -99,7 +99,7 @@
         </w:numPr>
       </w:pPr>
       <w:r>
-        <w:t>Team familiarity with MySQL and PHP</w:t>
+        <w:t xml:space="preserve">Team familiarity with MySQL </w:t>
       </w:r>
     </w:p>
     <w:p>
@@ -152,8 +152,18 @@
       <w:r>
         <w:t>Primarily designed for development, not deployment</w:t>
       </w:r>
-      <w:bookmarkStart w:id="0" w:name="_GoBack"/>
-      <w:bookmarkEnd w:id="0"/>
+    </w:p>
+    <w:p>
+      <w:pPr>
+        <w:pStyle w:val="ListParagraph"/>
+        <w:numPr>
+          <w:ilvl w:val="0"/>
+          <w:numId w:val="2"/>
+        </w:numPr>
+      </w:pPr>
+      <w:r>
+        <w:t>Uses PHP, which is difficult to work with</w:t>
+      </w:r>
     </w:p>
     <w:p>
       <w:pPr>
@@ -170,7 +180,21 @@
         <w:t>:</w:t>
       </w:r>
       <w:r>
-        <w:t xml:space="preserve"> Due to its relative simplicity coupled with a robust set of features, XAMPP is a suitable test server solution for our project.</w:t>
+        <w:t xml:space="preserve"> Due to </w:t>
+      </w:r>
+      <w:r>
+        <w:t>its rigidity and use of PHP</w:t>
+      </w:r>
+      <w:bookmarkStart w:id="0" w:name="_GoBack"/>
+      <w:bookmarkEnd w:id="0"/>
+      <w:r>
+        <w:t xml:space="preserve">, XAMPP is </w:t>
+      </w:r>
+      <w:r>
+        <w:t>not a</w:t>
+      </w:r>
+      <w:r>
+        <w:t xml:space="preserve"> suitable test server solution for our project.</w:t>
       </w:r>
     </w:p>
     <w:sectPr>
